--- a/TestFiles/RP/RP020-Inserted-Field-Code.docx
+++ b/TestFiles/RP/RP020-Inserted-Field-Code.docx
@@ -34,14 +34,12 @@
           </w:rPr>
           <w:instrText xml:space="preserve"> DATE </w:instrText>
         </w:r>
-      </w:ins>
-      <w:r>
-        <w:rPr>
-          <w:lang w:val="en-US"/>
-        </w:rPr>
-        <w:fldChar w:fldCharType="separate"/>
-      </w:r>
-      <w:ins w:id="1" w:author="Eric White" w:date="2017-03-25T22:48:00Z">
+        <w:r>
+          <w:rPr>
+            <w:lang w:val="en-US"/>
+          </w:rPr>
+          <w:fldChar w:fldCharType="separate"/>
+        </w:r>
         <w:r>
           <w:rPr>
             <w:noProof/>
